--- a/SocialNetworkAnalysisv1.2.docx
+++ b/SocialNetworkAnalysisv1.2.docx
@@ -3702,13 +3702,7 @@
                       </w:r>
                       <w:proofErr w:type="spellEnd"/>
                       <w:r>
-                        <w:t xml:space="preserve"> = '</w:t>
-                      </w:r>
-                      <w:r>
-                        <w:t xml:space="preserve"> </w:t>
-                      </w:r>
-                      <w:r>
-                        <w:t>'</w:t>
+                        <w:t xml:space="preserve"> = ' '</w:t>
                       </w:r>
                     </w:p>
                     <w:p>
@@ -3721,13 +3715,7 @@
                       </w:r>
                       <w:proofErr w:type="spellEnd"/>
                       <w:r>
-                        <w:t xml:space="preserve"> = '</w:t>
-                      </w:r>
-                      <w:r>
-                        <w:t xml:space="preserve"> </w:t>
-                      </w:r>
-                      <w:r>
-                        <w:t>'</w:t>
+                        <w:t xml:space="preserve"> = ' '</w:t>
                       </w:r>
                     </w:p>
                     <w:p>
@@ -3740,13 +3728,7 @@
                       </w:r>
                       <w:proofErr w:type="spellEnd"/>
                       <w:r>
-                        <w:t xml:space="preserve"> = '</w:t>
-                      </w:r>
-                      <w:r>
-                        <w:t xml:space="preserve"> </w:t>
-                      </w:r>
-                      <w:r>
-                        <w:t>'</w:t>
+                        <w:t xml:space="preserve"> = ' '</w:t>
                       </w:r>
                     </w:p>
                     <w:p>
@@ -3759,13 +3741,7 @@
                       </w:r>
                       <w:proofErr w:type="spellEnd"/>
                       <w:r>
-                        <w:t xml:space="preserve"> = '</w:t>
-                      </w:r>
-                      <w:r>
-                        <w:t xml:space="preserve"> </w:t>
-                      </w:r>
-                      <w:r>
-                        <w:t>'</w:t>
+                        <w:t xml:space="preserve"> = ' '</w:t>
                       </w:r>
                     </w:p>
                     <w:p>
@@ -8367,13 +8343,7 @@
                       </w:r>
                       <w:proofErr w:type="spellEnd"/>
                       <w:r>
-                        <w:t xml:space="preserve"> = '</w:t>
-                      </w:r>
-                      <w:r>
-                        <w:t xml:space="preserve"> </w:t>
-                      </w:r>
-                      <w:r>
-                        <w:t>'</w:t>
+                        <w:t xml:space="preserve"> = ' '</w:t>
                       </w:r>
                     </w:p>
                     <w:p>
@@ -8386,13 +8356,7 @@
                       </w:r>
                       <w:proofErr w:type="spellEnd"/>
                       <w:r>
-                        <w:t xml:space="preserve"> = '</w:t>
-                      </w:r>
-                      <w:r>
-                        <w:t xml:space="preserve"> </w:t>
-                      </w:r>
-                      <w:r>
-                        <w:t>'</w:t>
+                        <w:t xml:space="preserve"> = ' '</w:t>
                       </w:r>
                     </w:p>
                     <w:p>
@@ -8405,13 +8369,7 @@
                       </w:r>
                       <w:proofErr w:type="spellEnd"/>
                       <w:r>
-                        <w:t xml:space="preserve"> = '</w:t>
-                      </w:r>
-                      <w:r>
-                        <w:t xml:space="preserve"> </w:t>
-                      </w:r>
-                      <w:r>
-                        <w:t>'</w:t>
+                        <w:t xml:space="preserve"> = ' '</w:t>
                       </w:r>
                     </w:p>
                     <w:p>
@@ -8424,13 +8382,7 @@
                       </w:r>
                       <w:proofErr w:type="spellEnd"/>
                       <w:r>
-                        <w:t xml:space="preserve"> = '</w:t>
-                      </w:r>
-                      <w:r>
-                        <w:t xml:space="preserve"> </w:t>
-                      </w:r>
-                      <w:r>
-                        <w:t>'</w:t>
+                        <w:t xml:space="preserve"> = ' '</w:t>
                       </w:r>
                     </w:p>
                     <w:p>
@@ -9695,11 +9647,7 @@
           </mc:Choice>
           <mc:Fallback>
             <w:pict>
-              <v:shapetype w14:anchorId="460EF916" id="_x0000_t202" coordsize="21600,21600" o:spt="202" path="m,l,21600r21600,l21600,xe">
-                <v:stroke joinstyle="miter"/>
-                <v:path gradientshapeok="t" o:connecttype="rect"/>
-              </v:shapetype>
-              <v:shape id="_x0000_s1037" type="#_x0000_t202" style="width:486pt;height:110.6pt;visibility:visible;mso-wrap-style:square;mso-left-percent:-10001;mso-top-percent:-10001;mso-position-horizontal:absolute;mso-position-horizontal-relative:char;mso-position-vertical:absolute;mso-position-vertical-relative:line;mso-left-percent:-10001;mso-top-percent:-10001;v-text-anchor:top" o:gfxdata="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">
+              <v:shape w14:anchorId="460EF916" id="_x0000_s1037" type="#_x0000_t202" style="width:486pt;height:110.6pt;visibility:visible;mso-wrap-style:square;mso-left-percent:-10001;mso-top-percent:-10001;mso-position-horizontal:absolute;mso-position-horizontal-relative:char;mso-position-vertical:absolute;mso-position-vertical-relative:line;mso-left-percent:-10001;mso-top-percent:-10001;v-text-anchor:top" o:gfxdata="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">
                 <v:textbox style="mso-fit-shape-to-text:t">
                   <w:txbxContent>
                     <w:p>
@@ -10161,10 +10109,16 @@
                             </w:r>
                             <w:proofErr w:type="spellEnd"/>
                             <w:r>
-                              <w:t xml:space="preserve"> = open('radikalisme-edge-list.csv', 'w',newline='')</w:t>
-                            </w:r>
-                            <w:bookmarkStart w:id="0" w:name="_GoBack"/>
-                            <w:bookmarkEnd w:id="0"/>
+                              <w:t xml:space="preserve"> = open('radikalisme-edge-list.csv', '</w:t>
+                            </w:r>
+                            <w:proofErr w:type="spellStart"/>
+                            <w:r>
+                              <w:t>w',newline</w:t>
+                            </w:r>
+                            <w:proofErr w:type="spellEnd"/>
+                            <w:r>
+                              <w:t>='')</w:t>
+                            </w:r>
                           </w:p>
                           <w:p>
                             <w:pPr>
@@ -10263,10 +10217,16 @@
                       </w:r>
                       <w:proofErr w:type="spellEnd"/>
                       <w:r>
-                        <w:t xml:space="preserve"> = open('radikalisme-edge-list.csv', 'w',newline='')</w:t>
-                      </w:r>
-                      <w:bookmarkStart w:id="1" w:name="_GoBack"/>
-                      <w:bookmarkEnd w:id="1"/>
+                        <w:t xml:space="preserve"> = open('radikalisme-edge-list.csv', '</w:t>
+                      </w:r>
+                      <w:proofErr w:type="spellStart"/>
+                      <w:r>
+                        <w:t>w',newline</w:t>
+                      </w:r>
+                      <w:proofErr w:type="spellEnd"/>
+                      <w:r>
+                        <w:t>='')</w:t>
+                      </w:r>
                     </w:p>
                     <w:p>
                       <w:pPr>
@@ -11215,6 +11175,24 @@
                             </w:r>
                             <w:proofErr w:type="spellEnd"/>
                           </w:p>
+                          <w:p>
+                            <w:pPr>
+                              <w:spacing w:after="0"/>
+                            </w:pPr>
+                            <w:proofErr w:type="gramStart"/>
+                            <w:r>
+                              <w:t>import</w:t>
+                            </w:r>
+                            <w:proofErr w:type="gramEnd"/>
+                            <w:r>
+                              <w:t xml:space="preserve"> </w:t>
+                            </w:r>
+                            <w:proofErr w:type="spellStart"/>
+                            <w:r>
+                              <w:t>networkx.algorithms.community</w:t>
+                            </w:r>
+                            <w:proofErr w:type="spellEnd"/>
+                          </w:p>
                         </w:txbxContent>
                       </wps:txbx>
                       <wps:bodyPr rot="0" vert="horz" wrap="square" lIns="91440" tIns="45720" rIns="91440" bIns="45720" anchor="t" anchorCtr="0">
@@ -11290,6 +11268,24 @@
                       <w:proofErr w:type="spellStart"/>
                       <w:r>
                         <w:t>csv</w:t>
+                      </w:r>
+                      <w:proofErr w:type="spellEnd"/>
+                    </w:p>
+                    <w:p>
+                      <w:pPr>
+                        <w:spacing w:after="0"/>
+                      </w:pPr>
+                      <w:proofErr w:type="gramStart"/>
+                      <w:r>
+                        <w:t>import</w:t>
+                      </w:r>
+                      <w:proofErr w:type="gramEnd"/>
+                      <w:r>
+                        <w:t xml:space="preserve"> </w:t>
+                      </w:r>
+                      <w:proofErr w:type="spellStart"/>
+                      <w:r>
+                        <w:t>networkx.algorithms.community</w:t>
                       </w:r>
                       <w:proofErr w:type="spellEnd"/>
                     </w:p>
@@ -12399,10 +12395,7 @@
                       </w:r>
                       <w:proofErr w:type="spellEnd"/>
                       <w:r>
-                        <w:t>(row)&gt;0]</w:t>
-                      </w:r>
-                      <w:r>
-                        <w:t xml:space="preserve"> </w:t>
+                        <w:t xml:space="preserve">(row)&gt;0] </w:t>
                       </w:r>
                       <w:r>
                         <w:t>#</w:t>
@@ -15879,6 +15872,659 @@
         <w:pStyle w:val="ListParagraph"/>
         <w:numPr>
           <w:ilvl w:val="0"/>
+          <w:numId w:val="1"/>
+        </w:numPr>
+        <w:ind w:left="284"/>
+        <w:rPr>
+          <w:rFonts w:ascii="Times New Roman" w:hAnsi="Times New Roman" w:cs="Times New Roman"/>
+          <w:i/>
+        </w:rPr>
+      </w:pPr>
+      <w:r>
+        <w:rPr>
+          <w:rFonts w:ascii="Times New Roman" w:hAnsi="Times New Roman" w:cs="Times New Roman"/>
+          <w:i/>
+        </w:rPr>
+        <w:lastRenderedPageBreak/>
+        <w:t>Community detection</w:t>
+      </w:r>
+    </w:p>
+    <w:p>
+      <w:pPr>
+        <w:ind w:left="-76"/>
+        <w:rPr>
+          <w:rFonts w:ascii="Times New Roman" w:hAnsi="Times New Roman" w:cs="Times New Roman"/>
+        </w:rPr>
+      </w:pPr>
+      <w:proofErr w:type="spellStart"/>
+      <w:r>
+        <w:rPr>
+          <w:rFonts w:ascii="Times New Roman" w:hAnsi="Times New Roman" w:cs="Times New Roman"/>
+        </w:rPr>
+        <w:t>Deteksi</w:t>
+      </w:r>
+      <w:proofErr w:type="spellEnd"/>
+      <w:r>
+        <w:rPr>
+          <w:rFonts w:ascii="Times New Roman" w:hAnsi="Times New Roman" w:cs="Times New Roman"/>
+        </w:rPr>
+        <w:t xml:space="preserve"> </w:t>
+      </w:r>
+      <w:proofErr w:type="spellStart"/>
+      <w:r>
+        <w:rPr>
+          <w:rFonts w:ascii="Times New Roman" w:hAnsi="Times New Roman" w:cs="Times New Roman"/>
+        </w:rPr>
+        <w:t>komunitas</w:t>
+      </w:r>
+      <w:proofErr w:type="spellEnd"/>
+    </w:p>
+    <w:p>
+      <w:pPr>
+        <w:ind w:left="-76"/>
+        <w:rPr>
+          <w:rFonts w:ascii="Times New Roman" w:hAnsi="Times New Roman" w:cs="Times New Roman"/>
+        </w:rPr>
+      </w:pPr>
+      <w:r>
+        <w:rPr>
+          <w:rFonts w:ascii="Times New Roman" w:hAnsi="Times New Roman" w:cs="Times New Roman"/>
+          <w:noProof/>
+        </w:rPr>
+        <mc:AlternateContent>
+          <mc:Choice Requires="wps">
+            <w:drawing>
+              <wp:inline distT="0" distB="0" distL="0" distR="0" wp14:anchorId="31EB2CB4" wp14:editId="261ED154">
+                <wp:extent cx="5943600" cy="1404620"/>
+                <wp:effectExtent l="0" t="0" r="19050" b="26670"/>
+                <wp:docPr id="12" name="Text Box 12"/>
+                <wp:cNvGraphicFramePr>
+                  <a:graphicFrameLocks xmlns:a="http://schemas.openxmlformats.org/drawingml/2006/main"/>
+                </wp:cNvGraphicFramePr>
+                <a:graphic xmlns:a="http://schemas.openxmlformats.org/drawingml/2006/main">
+                  <a:graphicData uri="http://schemas.microsoft.com/office/word/2010/wordprocessingShape">
+                    <wps:wsp>
+                      <wps:cNvSpPr txBox="1">
+                        <a:spLocks noChangeArrowheads="1"/>
+                      </wps:cNvSpPr>
+                      <wps:spPr bwMode="auto">
+                        <a:xfrm>
+                          <a:off x="0" y="0"/>
+                          <a:ext cx="5943600" cy="1404620"/>
+                        </a:xfrm>
+                        <a:prstGeom prst="rect">
+                          <a:avLst/>
+                        </a:prstGeom>
+                        <a:solidFill>
+                          <a:srgbClr val="FFFFFF"/>
+                        </a:solidFill>
+                        <a:ln w="9525">
+                          <a:solidFill>
+                            <a:srgbClr val="000000"/>
+                          </a:solidFill>
+                          <a:miter lim="800000"/>
+                          <a:headEnd/>
+                          <a:tailEnd/>
+                        </a:ln>
+                      </wps:spPr>
+                      <wps:txbx>
+                        <w:txbxContent>
+                          <w:p>
+                            <w:pPr>
+                              <w:spacing w:after="0"/>
+                            </w:pPr>
+                            <w:proofErr w:type="spellStart"/>
+                            <w:proofErr w:type="gramStart"/>
+                            <w:r>
+                              <w:t>komunitas</w:t>
+                            </w:r>
+                            <w:proofErr w:type="spellEnd"/>
+                            <w:proofErr w:type="gramEnd"/>
+                            <w:r>
+                              <w:t xml:space="preserve"> = </w:t>
+                            </w:r>
+                            <w:proofErr w:type="spellStart"/>
+                            <w:r>
+                              <w:t>community.girvan_newman</w:t>
+                            </w:r>
+                            <w:proofErr w:type="spellEnd"/>
+                            <w:r>
+                              <w:t>(G)</w:t>
+                            </w:r>
+                          </w:p>
+                          <w:p>
+                            <w:pPr>
+                              <w:spacing w:after="0"/>
+                            </w:pPr>
+                            <w:proofErr w:type="spellStart"/>
+                            <w:r>
+                              <w:t>next_komunitas</w:t>
+                            </w:r>
+                            <w:proofErr w:type="spellEnd"/>
+                            <w:r>
+                              <w:t xml:space="preserve"> = </w:t>
+                            </w:r>
+                            <w:proofErr w:type="gramStart"/>
+                            <w:r>
+                              <w:t>next(</w:t>
+                            </w:r>
+                            <w:proofErr w:type="spellStart"/>
+                            <w:proofErr w:type="gramEnd"/>
+                            <w:r>
+                              <w:t>komunitas</w:t>
+                            </w:r>
+                            <w:proofErr w:type="spellEnd"/>
+                            <w:r>
+                              <w:t>)</w:t>
+                            </w:r>
+                          </w:p>
+                        </w:txbxContent>
+                      </wps:txbx>
+                      <wps:bodyPr rot="0" vert="horz" wrap="square" lIns="91440" tIns="45720" rIns="91440" bIns="45720" anchor="t" anchorCtr="0">
+                        <a:spAutoFit/>
+                      </wps:bodyPr>
+                    </wps:wsp>
+                  </a:graphicData>
+                </a:graphic>
+              </wp:inline>
+            </w:drawing>
+          </mc:Choice>
+          <mc:Fallback>
+            <w:pict>
+              <v:shape w14:anchorId="31EB2CB4" id="Text Box 12" o:spid="_x0000_s1055" type="#_x0000_t202" style="width:468pt;height:110.6pt;visibility:visible;mso-wrap-style:square;mso-left-percent:-10001;mso-top-percent:-10001;mso-position-horizontal:absolute;mso-position-horizontal-relative:char;mso-position-vertical:absolute;mso-position-vertical-relative:line;mso-left-percent:-10001;mso-top-percent:-10001;v-text-anchor:top" o:gfxdata="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">
+                <v:textbox style="mso-fit-shape-to-text:t">
+                  <w:txbxContent>
+                    <w:p>
+                      <w:pPr>
+                        <w:spacing w:after="0"/>
+                      </w:pPr>
+                      <w:proofErr w:type="spellStart"/>
+                      <w:proofErr w:type="gramStart"/>
+                      <w:r>
+                        <w:t>komunitas</w:t>
+                      </w:r>
+                      <w:proofErr w:type="spellEnd"/>
+                      <w:proofErr w:type="gramEnd"/>
+                      <w:r>
+                        <w:t xml:space="preserve"> = </w:t>
+                      </w:r>
+                      <w:proofErr w:type="spellStart"/>
+                      <w:r>
+                        <w:t>community.girvan_newman</w:t>
+                      </w:r>
+                      <w:proofErr w:type="spellEnd"/>
+                      <w:r>
+                        <w:t>(G)</w:t>
+                      </w:r>
+                    </w:p>
+                    <w:p>
+                      <w:pPr>
+                        <w:spacing w:after="0"/>
+                      </w:pPr>
+                      <w:proofErr w:type="spellStart"/>
+                      <w:r>
+                        <w:t>next_komunitas</w:t>
+                      </w:r>
+                      <w:proofErr w:type="spellEnd"/>
+                      <w:r>
+                        <w:t xml:space="preserve"> = </w:t>
+                      </w:r>
+                      <w:proofErr w:type="gramStart"/>
+                      <w:r>
+                        <w:t>next(</w:t>
+                      </w:r>
+                      <w:proofErr w:type="spellStart"/>
+                      <w:proofErr w:type="gramEnd"/>
+                      <w:r>
+                        <w:t>komunitas</w:t>
+                      </w:r>
+                      <w:proofErr w:type="spellEnd"/>
+                      <w:r>
+                        <w:t>)</w:t>
+                      </w:r>
+                    </w:p>
+                  </w:txbxContent>
+                </v:textbox>
+                <w10:anchorlock/>
+              </v:shape>
+            </w:pict>
+          </mc:Fallback>
+        </mc:AlternateContent>
+      </w:r>
+    </w:p>
+    <w:p>
+      <w:pPr>
+        <w:ind w:left="-76"/>
+        <w:rPr>
+          <w:rFonts w:ascii="Times New Roman" w:hAnsi="Times New Roman" w:cs="Times New Roman"/>
+        </w:rPr>
+      </w:pPr>
+      <w:proofErr w:type="spellStart"/>
+      <w:r>
+        <w:rPr>
+          <w:rFonts w:ascii="Times New Roman" w:hAnsi="Times New Roman" w:cs="Times New Roman"/>
+        </w:rPr>
+        <w:t>Menyimpan</w:t>
+      </w:r>
+      <w:proofErr w:type="spellEnd"/>
+      <w:r>
+        <w:rPr>
+          <w:rFonts w:ascii="Times New Roman" w:hAnsi="Times New Roman" w:cs="Times New Roman"/>
+        </w:rPr>
+        <w:t xml:space="preserve"> data </w:t>
+      </w:r>
+      <w:proofErr w:type="spellStart"/>
+      <w:r>
+        <w:rPr>
+          <w:rFonts w:ascii="Times New Roman" w:hAnsi="Times New Roman" w:cs="Times New Roman"/>
+        </w:rPr>
+        <w:t>komunitas</w:t>
+      </w:r>
+      <w:proofErr w:type="spellEnd"/>
+      <w:r>
+        <w:rPr>
+          <w:rFonts w:ascii="Times New Roman" w:hAnsi="Times New Roman" w:cs="Times New Roman"/>
+        </w:rPr>
+        <w:t xml:space="preserve"> </w:t>
+      </w:r>
+      <w:proofErr w:type="spellStart"/>
+      <w:r>
+        <w:rPr>
+          <w:rFonts w:ascii="Times New Roman" w:hAnsi="Times New Roman" w:cs="Times New Roman"/>
+        </w:rPr>
+        <w:t>dalam</w:t>
+      </w:r>
+      <w:proofErr w:type="spellEnd"/>
+      <w:r>
+        <w:rPr>
+          <w:rFonts w:ascii="Times New Roman" w:hAnsi="Times New Roman" w:cs="Times New Roman"/>
+        </w:rPr>
+        <w:t xml:space="preserve"> list</w:t>
+      </w:r>
+    </w:p>
+    <w:p>
+      <w:pPr>
+        <w:ind w:left="-76"/>
+        <w:rPr>
+          <w:rFonts w:ascii="Times New Roman" w:hAnsi="Times New Roman" w:cs="Times New Roman"/>
+        </w:rPr>
+      </w:pPr>
+      <w:r>
+        <w:rPr>
+          <w:rFonts w:ascii="Times New Roman" w:hAnsi="Times New Roman" w:cs="Times New Roman"/>
+          <w:noProof/>
+        </w:rPr>
+        <mc:AlternateContent>
+          <mc:Choice Requires="wps">
+            <w:drawing>
+              <wp:inline distT="0" distB="0" distL="0" distR="0" wp14:anchorId="0F85DD10" wp14:editId="1D7E71BA">
+                <wp:extent cx="5943600" cy="1404620"/>
+                <wp:effectExtent l="0" t="0" r="19050" b="26670"/>
+                <wp:docPr id="13" name="Text Box 13"/>
+                <wp:cNvGraphicFramePr>
+                  <a:graphicFrameLocks xmlns:a="http://schemas.openxmlformats.org/drawingml/2006/main"/>
+                </wp:cNvGraphicFramePr>
+                <a:graphic xmlns:a="http://schemas.openxmlformats.org/drawingml/2006/main">
+                  <a:graphicData uri="http://schemas.microsoft.com/office/word/2010/wordprocessingShape">
+                    <wps:wsp>
+                      <wps:cNvSpPr txBox="1">
+                        <a:spLocks noChangeArrowheads="1"/>
+                      </wps:cNvSpPr>
+                      <wps:spPr bwMode="auto">
+                        <a:xfrm>
+                          <a:off x="0" y="0"/>
+                          <a:ext cx="5943600" cy="1404620"/>
+                        </a:xfrm>
+                        <a:prstGeom prst="rect">
+                          <a:avLst/>
+                        </a:prstGeom>
+                        <a:solidFill>
+                          <a:srgbClr val="FFFFFF"/>
+                        </a:solidFill>
+                        <a:ln w="9525">
+                          <a:solidFill>
+                            <a:srgbClr val="000000"/>
+                          </a:solidFill>
+                          <a:miter lim="800000"/>
+                          <a:headEnd/>
+                          <a:tailEnd/>
+                        </a:ln>
+                      </wps:spPr>
+                      <wps:txbx>
+                        <w:txbxContent>
+                          <w:p>
+                            <w:pPr>
+                              <w:spacing w:after="0"/>
+                            </w:pPr>
+                            <w:proofErr w:type="spellStart"/>
+                            <w:r>
+                              <w:t>ls_kom</w:t>
+                            </w:r>
+                            <w:proofErr w:type="spellEnd"/>
+                            <w:r>
+                              <w:t xml:space="preserve"> = </w:t>
+                            </w:r>
+                            <w:proofErr w:type="gramStart"/>
+                            <w:r>
+                              <w:t>sorted(</w:t>
+                            </w:r>
+                            <w:proofErr w:type="gramEnd"/>
+                            <w:r>
+                              <w:t xml:space="preserve">map(sorted, </w:t>
+                            </w:r>
+                            <w:proofErr w:type="spellStart"/>
+                            <w:r>
+                              <w:t>next_komunitas</w:t>
+                            </w:r>
+                            <w:proofErr w:type="spellEnd"/>
+                            <w:r>
+                              <w:t>))</w:t>
+                            </w:r>
+                          </w:p>
+                          <w:p>
+                            <w:pPr>
+                              <w:spacing w:after="0"/>
+                            </w:pPr>
+                            <w:proofErr w:type="spellStart"/>
+                            <w:proofErr w:type="gramStart"/>
+                            <w:r>
+                              <w:t>len</w:t>
+                            </w:r>
+                            <w:proofErr w:type="spellEnd"/>
+                            <w:r>
+                              <w:t>(</w:t>
+                            </w:r>
+                            <w:proofErr w:type="spellStart"/>
+                            <w:proofErr w:type="gramEnd"/>
+                            <w:r>
+                              <w:t>ls_kom</w:t>
+                            </w:r>
+                            <w:proofErr w:type="spellEnd"/>
+                            <w:r>
+                              <w:t>)</w:t>
+                            </w:r>
+                          </w:p>
+                        </w:txbxContent>
+                      </wps:txbx>
+                      <wps:bodyPr rot="0" vert="horz" wrap="square" lIns="91440" tIns="45720" rIns="91440" bIns="45720" anchor="t" anchorCtr="0">
+                        <a:spAutoFit/>
+                      </wps:bodyPr>
+                    </wps:wsp>
+                  </a:graphicData>
+                </a:graphic>
+              </wp:inline>
+            </w:drawing>
+          </mc:Choice>
+          <mc:Fallback>
+            <w:pict>
+              <v:shape w14:anchorId="0F85DD10" id="Text Box 13" o:spid="_x0000_s1056" type="#_x0000_t202" style="width:468pt;height:110.6pt;visibility:visible;mso-wrap-style:square;mso-left-percent:-10001;mso-top-percent:-10001;mso-position-horizontal:absolute;mso-position-horizontal-relative:char;mso-position-vertical:absolute;mso-position-vertical-relative:line;mso-left-percent:-10001;mso-top-percent:-10001;v-text-anchor:top" o:gfxdata="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">
+                <v:textbox style="mso-fit-shape-to-text:t">
+                  <w:txbxContent>
+                    <w:p>
+                      <w:pPr>
+                        <w:spacing w:after="0"/>
+                      </w:pPr>
+                      <w:proofErr w:type="spellStart"/>
+                      <w:r>
+                        <w:t>ls_kom</w:t>
+                      </w:r>
+                      <w:proofErr w:type="spellEnd"/>
+                      <w:r>
+                        <w:t xml:space="preserve"> = </w:t>
+                      </w:r>
+                      <w:proofErr w:type="gramStart"/>
+                      <w:r>
+                        <w:t>sorted(</w:t>
+                      </w:r>
+                      <w:proofErr w:type="gramEnd"/>
+                      <w:r>
+                        <w:t xml:space="preserve">map(sorted, </w:t>
+                      </w:r>
+                      <w:proofErr w:type="spellStart"/>
+                      <w:r>
+                        <w:t>next_komunitas</w:t>
+                      </w:r>
+                      <w:proofErr w:type="spellEnd"/>
+                      <w:r>
+                        <w:t>))</w:t>
+                      </w:r>
+                    </w:p>
+                    <w:p>
+                      <w:pPr>
+                        <w:spacing w:after="0"/>
+                      </w:pPr>
+                      <w:proofErr w:type="spellStart"/>
+                      <w:proofErr w:type="gramStart"/>
+                      <w:r>
+                        <w:t>len</w:t>
+                      </w:r>
+                      <w:proofErr w:type="spellEnd"/>
+                      <w:r>
+                        <w:t>(</w:t>
+                      </w:r>
+                      <w:proofErr w:type="spellStart"/>
+                      <w:proofErr w:type="gramEnd"/>
+                      <w:r>
+                        <w:t>ls_kom</w:t>
+                      </w:r>
+                      <w:proofErr w:type="spellEnd"/>
+                      <w:r>
+                        <w:t>)</w:t>
+                      </w:r>
+                    </w:p>
+                  </w:txbxContent>
+                </v:textbox>
+                <w10:anchorlock/>
+              </v:shape>
+            </w:pict>
+          </mc:Fallback>
+        </mc:AlternateContent>
+      </w:r>
+    </w:p>
+    <w:p>
+      <w:pPr>
+        <w:ind w:left="-76"/>
+        <w:rPr>
+          <w:rFonts w:ascii="Times New Roman" w:hAnsi="Times New Roman" w:cs="Times New Roman"/>
+        </w:rPr>
+      </w:pPr>
+      <w:proofErr w:type="spellStart"/>
+      <w:r>
+        <w:rPr>
+          <w:rFonts w:ascii="Times New Roman" w:hAnsi="Times New Roman" w:cs="Times New Roman"/>
+        </w:rPr>
+        <w:t>Membuat</w:t>
+      </w:r>
+      <w:proofErr w:type="spellEnd"/>
+      <w:r>
+        <w:rPr>
+          <w:rFonts w:ascii="Times New Roman" w:hAnsi="Times New Roman" w:cs="Times New Roman"/>
+        </w:rPr>
+        <w:t xml:space="preserve"> graph </w:t>
+      </w:r>
+      <w:proofErr w:type="spellStart"/>
+      <w:r>
+        <w:rPr>
+          <w:rFonts w:ascii="Times New Roman" w:hAnsi="Times New Roman" w:cs="Times New Roman"/>
+        </w:rPr>
+        <w:t>dari</w:t>
+      </w:r>
+      <w:proofErr w:type="spellEnd"/>
+      <w:r>
+        <w:rPr>
+          <w:rFonts w:ascii="Times New Roman" w:hAnsi="Times New Roman" w:cs="Times New Roman"/>
+        </w:rPr>
+        <w:t xml:space="preserve"> </w:t>
+      </w:r>
+      <w:proofErr w:type="spellStart"/>
+      <w:r>
+        <w:rPr>
+          <w:rFonts w:ascii="Times New Roman" w:hAnsi="Times New Roman" w:cs="Times New Roman"/>
+        </w:rPr>
+        <w:t>salah</w:t>
+      </w:r>
+      <w:proofErr w:type="spellEnd"/>
+      <w:r>
+        <w:rPr>
+          <w:rFonts w:ascii="Times New Roman" w:hAnsi="Times New Roman" w:cs="Times New Roman"/>
+        </w:rPr>
+        <w:t xml:space="preserve"> </w:t>
+      </w:r>
+      <w:proofErr w:type="spellStart"/>
+      <w:r>
+        <w:rPr>
+          <w:rFonts w:ascii="Times New Roman" w:hAnsi="Times New Roman" w:cs="Times New Roman"/>
+        </w:rPr>
+        <w:t>satu</w:t>
+      </w:r>
+      <w:proofErr w:type="spellEnd"/>
+      <w:r>
+        <w:rPr>
+          <w:rFonts w:ascii="Times New Roman" w:hAnsi="Times New Roman" w:cs="Times New Roman"/>
+        </w:rPr>
+        <w:t xml:space="preserve"> </w:t>
+      </w:r>
+      <w:proofErr w:type="spellStart"/>
+      <w:r>
+        <w:rPr>
+          <w:rFonts w:ascii="Times New Roman" w:hAnsi="Times New Roman" w:cs="Times New Roman"/>
+        </w:rPr>
+        <w:t>komunitas</w:t>
+      </w:r>
+      <w:proofErr w:type="spellEnd"/>
+    </w:p>
+    <w:p>
+      <w:pPr>
+        <w:ind w:left="-76"/>
+        <w:rPr>
+          <w:rFonts w:ascii="Times New Roman" w:hAnsi="Times New Roman" w:cs="Times New Roman"/>
+        </w:rPr>
+      </w:pPr>
+      <w:r>
+        <w:rPr>
+          <w:rFonts w:ascii="Times New Roman" w:hAnsi="Times New Roman" w:cs="Times New Roman"/>
+          <w:noProof/>
+        </w:rPr>
+        <mc:AlternateContent>
+          <mc:Choice Requires="wps">
+            <w:drawing>
+              <wp:inline distT="0" distB="0" distL="0" distR="0" wp14:anchorId="220386A4" wp14:editId="7C51010A">
+                <wp:extent cx="5943600" cy="1404620"/>
+                <wp:effectExtent l="0" t="0" r="19050" b="26670"/>
+                <wp:docPr id="14" name="Text Box 14"/>
+                <wp:cNvGraphicFramePr>
+                  <a:graphicFrameLocks xmlns:a="http://schemas.openxmlformats.org/drawingml/2006/main"/>
+                </wp:cNvGraphicFramePr>
+                <a:graphic xmlns:a="http://schemas.openxmlformats.org/drawingml/2006/main">
+                  <a:graphicData uri="http://schemas.microsoft.com/office/word/2010/wordprocessingShape">
+                    <wps:wsp>
+                      <wps:cNvSpPr txBox="1">
+                        <a:spLocks noChangeArrowheads="1"/>
+                      </wps:cNvSpPr>
+                      <wps:spPr bwMode="auto">
+                        <a:xfrm>
+                          <a:off x="0" y="0"/>
+                          <a:ext cx="5943600" cy="1404620"/>
+                        </a:xfrm>
+                        <a:prstGeom prst="rect">
+                          <a:avLst/>
+                        </a:prstGeom>
+                        <a:solidFill>
+                          <a:srgbClr val="FFFFFF"/>
+                        </a:solidFill>
+                        <a:ln w="9525">
+                          <a:solidFill>
+                            <a:srgbClr val="000000"/>
+                          </a:solidFill>
+                          <a:miter lim="800000"/>
+                          <a:headEnd/>
+                          <a:tailEnd/>
+                        </a:ln>
+                      </wps:spPr>
+                      <wps:txbx>
+                        <w:txbxContent>
+                          <w:p>
+                            <w:pPr>
+                              <w:spacing w:after="0"/>
+                            </w:pPr>
+                            <w:r>
+                              <w:t xml:space="preserve">H = </w:t>
+                            </w:r>
+                            <w:proofErr w:type="spellStart"/>
+                            <w:proofErr w:type="gramStart"/>
+                            <w:r>
+                              <w:t>G.subgraph</w:t>
+                            </w:r>
+                            <w:proofErr w:type="spellEnd"/>
+                            <w:r>
+                              <w:t>(</w:t>
+                            </w:r>
+                            <w:proofErr w:type="spellStart"/>
+                            <w:proofErr w:type="gramEnd"/>
+                            <w:r>
+                              <w:t>ls_kom</w:t>
+                            </w:r>
+                            <w:proofErr w:type="spellEnd"/>
+                            <w:r>
+                              <w:t>[0])</w:t>
+                            </w:r>
+                          </w:p>
+                        </w:txbxContent>
+                      </wps:txbx>
+                      <wps:bodyPr rot="0" vert="horz" wrap="square" lIns="91440" tIns="45720" rIns="91440" bIns="45720" anchor="t" anchorCtr="0">
+                        <a:spAutoFit/>
+                      </wps:bodyPr>
+                    </wps:wsp>
+                  </a:graphicData>
+                </a:graphic>
+              </wp:inline>
+            </w:drawing>
+          </mc:Choice>
+          <mc:Fallback>
+            <w:pict>
+              <v:shape w14:anchorId="220386A4" id="Text Box 14" o:spid="_x0000_s1057" type="#_x0000_t202" style="width:468pt;height:110.6pt;visibility:visible;mso-wrap-style:square;mso-left-percent:-10001;mso-top-percent:-10001;mso-position-horizontal:absolute;mso-position-horizontal-relative:char;mso-position-vertical:absolute;mso-position-vertical-relative:line;mso-left-percent:-10001;mso-top-percent:-10001;v-text-anchor:top" o:gfxdata="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">
+                <v:textbox style="mso-fit-shape-to-text:t">
+                  <w:txbxContent>
+                    <w:p>
+                      <w:pPr>
+                        <w:spacing w:after="0"/>
+                      </w:pPr>
+                      <w:r>
+                        <w:t xml:space="preserve">H = </w:t>
+                      </w:r>
+                      <w:proofErr w:type="spellStart"/>
+                      <w:proofErr w:type="gramStart"/>
+                      <w:r>
+                        <w:t>G.subgraph</w:t>
+                      </w:r>
+                      <w:proofErr w:type="spellEnd"/>
+                      <w:r>
+                        <w:t>(</w:t>
+                      </w:r>
+                      <w:proofErr w:type="spellStart"/>
+                      <w:proofErr w:type="gramEnd"/>
+                      <w:r>
+                        <w:t>ls_kom</w:t>
+                      </w:r>
+                      <w:proofErr w:type="spellEnd"/>
+                      <w:r>
+                        <w:t>[0])</w:t>
+                      </w:r>
+                    </w:p>
+                  </w:txbxContent>
+                </v:textbox>
+                <w10:anchorlock/>
+              </v:shape>
+            </w:pict>
+          </mc:Fallback>
+        </mc:AlternateContent>
+      </w:r>
+    </w:p>
+    <w:p>
+      <w:pPr>
+        <w:pStyle w:val="ListParagraph"/>
+        <w:numPr>
+          <w:ilvl w:val="0"/>
           <w:numId w:val="6"/>
         </w:numPr>
         <w:ind w:left="360"/>
@@ -15893,7 +16539,6 @@
           <w:rFonts w:ascii="Times New Roman" w:hAnsi="Times New Roman" w:cs="Times New Roman"/>
           <w:b/>
         </w:rPr>
-        <w:lastRenderedPageBreak/>
         <w:t>Visualisasi</w:t>
       </w:r>
       <w:proofErr w:type="spellEnd"/>
@@ -16712,6 +17357,8 @@
           <w:rFonts w:ascii="Times New Roman" w:hAnsi="Times New Roman" w:cs="Times New Roman"/>
         </w:rPr>
       </w:pPr>
+      <w:bookmarkStart w:id="0" w:name="_GoBack"/>
+      <w:bookmarkEnd w:id="0"/>
     </w:p>
     <w:p>
       <w:pPr>
@@ -16830,7 +17477,7 @@
           </mc:Choice>
           <mc:Fallback>
             <w:pict>
-              <v:shape w14:anchorId="15AC651A" id="Text Box 135" o:spid="_x0000_s1055" type="#_x0000_t202" style="width:468pt;height:110.6pt;visibility:visible;mso-wrap-style:square;mso-left-percent:-10001;mso-top-percent:-10001;mso-position-horizontal:absolute;mso-position-horizontal-relative:char;mso-position-vertical:absolute;mso-position-vertical-relative:line;mso-left-percent:-10001;mso-top-percent:-10001;v-text-anchor:top" o:gfxdata="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">
+              <v:shape w14:anchorId="15AC651A" id="Text Box 135" o:spid="_x0000_s1058" type="#_x0000_t202" style="width:468pt;height:110.6pt;visibility:visible;mso-wrap-style:square;mso-left-percent:-10001;mso-top-percent:-10001;mso-position-horizontal:absolute;mso-position-horizontal-relative:char;mso-position-vertical:absolute;mso-position-vertical-relative:line;mso-left-percent:-10001;mso-top-percent:-10001;v-text-anchor:top" o:gfxdata="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">
                 <v:textbox style="mso-fit-shape-to-text:t">
                   <w:txbxContent>
                     <w:p>
@@ -17256,7 +17903,7 @@
           </mc:Choice>
           <mc:Fallback>
             <w:pict>
-              <v:shape w14:anchorId="421350FB" id="Text Box 137" o:spid="_x0000_s1056" type="#_x0000_t202" style="width:468pt;height:110.6pt;visibility:visible;mso-wrap-style:square;mso-left-percent:-10001;mso-top-percent:-10001;mso-position-horizontal:absolute;mso-position-horizontal-relative:char;mso-position-vertical:absolute;mso-position-vertical-relative:line;mso-left-percent:-10001;mso-top-percent:-10001;v-text-anchor:top" o:gfxdata="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">
+              <v:shape w14:anchorId="421350FB" id="Text Box 137" o:spid="_x0000_s1059" type="#_x0000_t202" style="width:468pt;height:110.6pt;visibility:visible;mso-wrap-style:square;mso-left-percent:-10001;mso-top-percent:-10001;mso-position-horizontal:absolute;mso-position-horizontal-relative:char;mso-position-vertical:absolute;mso-position-vertical-relative:line;mso-left-percent:-10001;mso-top-percent:-10001;v-text-anchor:top" o:gfxdata="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">
                 <v:textbox style="mso-fit-shape-to-text:t">
                   <w:txbxContent>
                     <w:p>
@@ -18041,7 +18688,14 @@
         <w:rPr>
           <w:rFonts w:ascii="Times New Roman" w:hAnsi="Times New Roman" w:cs="Times New Roman"/>
         </w:rPr>
-        <w:t xml:space="preserve"> export graph yang </w:t>
+        <w:t xml:space="preserve"> </w:t>
+      </w:r>
+      <w:r>
+        <w:rPr>
+          <w:rFonts w:ascii="Times New Roman" w:hAnsi="Times New Roman" w:cs="Times New Roman"/>
+        </w:rPr>
+        <w:lastRenderedPageBreak/>
+        <w:t xml:space="preserve">export graph yang </w:t>
       </w:r>
       <w:proofErr w:type="spellStart"/>
       <w:r>
@@ -18654,7 +19308,7 @@
           </mc:Choice>
           <mc:Fallback>
             <w:pict>
-              <v:shape w14:anchorId="3C752725" id="Text Box 138" o:spid="_x0000_s1057" type="#_x0000_t202" style="width:468pt;height:110.6pt;visibility:visible;mso-wrap-style:square;mso-left-percent:-10001;mso-top-percent:-10001;mso-position-horizontal:absolute;mso-position-horizontal-relative:char;mso-position-vertical:absolute;mso-position-vertical-relative:line;mso-left-percent:-10001;mso-top-percent:-10001;v-text-anchor:top" o:gfxdata="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">
+              <v:shape w14:anchorId="3C752725" id="Text Box 138" o:spid="_x0000_s1060" type="#_x0000_t202" style="width:468pt;height:110.6pt;visibility:visible;mso-wrap-style:square;mso-left-percent:-10001;mso-top-percent:-10001;mso-position-horizontal:absolute;mso-position-horizontal-relative:char;mso-position-vertical:absolute;mso-position-vertical-relative:line;mso-left-percent:-10001;mso-top-percent:-10001;v-text-anchor:top" o:gfxdata="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">
                 <v:textbox style="mso-fit-shape-to-text:t">
                   <w:txbxContent>
                     <w:p>
@@ -18662,10 +19316,7 @@
                         <w:spacing w:after="0"/>
                       </w:pPr>
                       <w:r>
-                        <w:t>#</w:t>
-                      </w:r>
-                      <w:r>
-                        <w:t>export graph</w:t>
+                        <w:t>#export graph</w:t>
                       </w:r>
                     </w:p>
                     <w:p>
@@ -18936,7 +19587,6 @@
           <w:rFonts w:ascii="Times New Roman" w:hAnsi="Times New Roman" w:cs="Times New Roman"/>
           <w:noProof/>
         </w:rPr>
-        <w:lastRenderedPageBreak/>
         <w:drawing>
           <wp:inline distT="0" distB="0" distL="0" distR="0">
             <wp:extent cx="4943475" cy="1762125"/>
@@ -19477,6 +20127,7 @@
           <w:rFonts w:ascii="Times New Roman" w:hAnsi="Times New Roman" w:cs="Times New Roman"/>
           <w:noProof/>
         </w:rPr>
+        <w:lastRenderedPageBreak/>
         <w:drawing>
           <wp:inline distT="0" distB="0" distL="0" distR="0">
             <wp:extent cx="5159375" cy="1857375"/>
@@ -19539,7 +20190,6 @@
         <w:rPr>
           <w:rFonts w:ascii="Times New Roman" w:hAnsi="Times New Roman" w:cs="Times New Roman"/>
         </w:rPr>
-        <w:lastRenderedPageBreak/>
         <w:t>Menerapkan</w:t>
       </w:r>
       <w:proofErr w:type="spellEnd"/>
@@ -19745,6 +20395,7 @@
         <w:rPr>
           <w:noProof/>
         </w:rPr>
+        <w:lastRenderedPageBreak/>
         <w:drawing>
           <wp:inline distT="0" distB="0" distL="0" distR="0" wp14:anchorId="55B4ADDB" wp14:editId="1C2B1BBF">
             <wp:extent cx="1466850" cy="1531374"/>
@@ -19802,7 +20453,6 @@
         <w:rPr>
           <w:rFonts w:ascii="Times New Roman" w:hAnsi="Times New Roman" w:cs="Times New Roman"/>
         </w:rPr>
-        <w:lastRenderedPageBreak/>
         <w:t>Mengatur</w:t>
       </w:r>
       <w:proofErr w:type="spellEnd"/>
@@ -20002,6 +20652,7 @@
         <w:rPr>
           <w:noProof/>
         </w:rPr>
+        <w:lastRenderedPageBreak/>
         <w:drawing>
           <wp:inline distT="0" distB="0" distL="0" distR="0" wp14:anchorId="344FDC01" wp14:editId="5B86872D">
             <wp:extent cx="6189345" cy="3298825"/>
@@ -20075,7 +20726,6 @@
         <w:rPr>
           <w:rFonts w:ascii="Times New Roman" w:hAnsi="Times New Roman" w:cs="Times New Roman"/>
         </w:rPr>
-        <w:lastRenderedPageBreak/>
         <w:t>Melakukan</w:t>
       </w:r>
       <w:proofErr w:type="spellEnd"/>
@@ -20371,6 +21021,7 @@
         <w:rPr>
           <w:noProof/>
         </w:rPr>
+        <w:lastRenderedPageBreak/>
         <w:drawing>
           <wp:inline distT="0" distB="0" distL="0" distR="0" wp14:anchorId="46B7323F" wp14:editId="611BE50A">
             <wp:extent cx="6189345" cy="3298825"/>
@@ -20478,7 +21129,7 @@
           <w:rPr>
             <w:noProof/>
           </w:rPr>
-          <w:t>11</w:t>
+          <w:t>12</w:t>
         </w:r>
         <w:r>
           <w:rPr>
